--- a/Engels/Periode 2/Word File.docx
+++ b/Engels/Periode 2/Word File.docx
@@ -14,7 +14,6 @@
         <w:gridCol w:w="1510"/>
         <w:gridCol w:w="1510"/>
         <w:gridCol w:w="1511"/>
-        <w:gridCol w:w="1511"/>
       </w:tblGrid>
       <w:tr>
         <w:tc>
@@ -68,17 +67,6 @@
           </w:tcPr>
           <w:p>
             <w:r>
-              <w:t>Picture</w:t>
-            </w:r>
-          </w:p>
-        </w:tc>
-        <w:tc>
-          <w:tcPr>
-            <w:tcW w:w="1511" w:type="dxa"/>
-            <w:shd w:val="clear" w:color="auto" w:fill="FF0000"/>
-          </w:tcPr>
-          <w:p>
-            <w:r>
               <w:t>Sentence</w:t>
             </w:r>
           </w:p>
@@ -110,11 +98,16 @@
             <w:tcW w:w="1510" w:type="dxa"/>
           </w:tcPr>
           <w:p>
-            <w:r>
-              <w:t>To be in something like a group</w:t>
-            </w:r>
-            <w:r>
-              <w:t>.</w:t>
+            <w:pPr>
+              <w:rPr>
+                <w:lang w:val="en-US"/>
+              </w:rPr>
+            </w:pPr>
+            <w:r>
+              <w:rPr>
+                <w:lang w:val="en-US"/>
+              </w:rPr>
+              <w:t>To be in something like a group.</w:t>
             </w:r>
           </w:p>
         </w:tc>
@@ -132,13 +125,19 @@
           <w:tcPr>
             <w:tcW w:w="1511" w:type="dxa"/>
           </w:tcPr>
-          <w:p/>
-        </w:tc>
-        <w:tc>
-          <w:tcPr>
-            <w:tcW w:w="1511" w:type="dxa"/>
-          </w:tcPr>
-          <w:p/>
+          <w:p>
+            <w:pPr>
+              <w:rPr>
+                <w:lang w:val="en-US"/>
+              </w:rPr>
+            </w:pPr>
+            <w:r>
+              <w:rPr>
+                <w:lang w:val="en-US"/>
+              </w:rPr>
+              <w:t xml:space="preserve">The group was comprised of amateurs and professionals. </w:t>
+            </w:r>
+          </w:p>
         </w:tc>
       </w:tr>
       <w:tr>
@@ -147,7 +146,15 @@
             <w:tcW w:w="1510" w:type="dxa"/>
           </w:tcPr>
           <w:p>
-            <w:r>
+            <w:pPr>
+              <w:rPr>
+                <w:lang w:val="en-US"/>
+              </w:rPr>
+            </w:pPr>
+            <w:r>
+              <w:rPr>
+                <w:lang w:val="en-US"/>
+              </w:rPr>
               <w:t>Consolidating</w:t>
             </w:r>
           </w:p>
@@ -157,7 +164,15 @@
             <w:tcW w:w="1510" w:type="dxa"/>
           </w:tcPr>
           <w:p>
-            <w:r>
+            <w:pPr>
+              <w:rPr>
+                <w:lang w:val="en-US"/>
+              </w:rPr>
+            </w:pPr>
+            <w:r>
+              <w:rPr>
+                <w:lang w:val="en-US"/>
+              </w:rPr>
               <w:t>Verb</w:t>
             </w:r>
           </w:p>
@@ -167,7 +182,15 @@
             <w:tcW w:w="1510" w:type="dxa"/>
           </w:tcPr>
           <w:p>
-            <w:r>
+            <w:pPr>
+              <w:rPr>
+                <w:lang w:val="en-US"/>
+              </w:rPr>
+            </w:pPr>
+            <w:r>
+              <w:rPr>
+                <w:lang w:val="en-US"/>
+              </w:rPr>
               <w:t>To let several things join together and be more effective.</w:t>
             </w:r>
           </w:p>
@@ -177,7 +200,15 @@
             <w:tcW w:w="1510" w:type="dxa"/>
           </w:tcPr>
           <w:p>
-            <w:r>
+            <w:pPr>
+              <w:rPr>
+                <w:lang w:val="en-US"/>
+              </w:rPr>
+            </w:pPr>
+            <w:r>
+              <w:rPr>
+                <w:lang w:val="en-US"/>
+              </w:rPr>
               <w:t>Develop</w:t>
             </w:r>
           </w:p>
@@ -186,13 +217,31 @@
           <w:tcPr>
             <w:tcW w:w="1511" w:type="dxa"/>
           </w:tcPr>
-          <w:p/>
-        </w:tc>
-        <w:tc>
-          <w:tcPr>
-            <w:tcW w:w="1511" w:type="dxa"/>
-          </w:tcPr>
-          <w:p/>
+          <w:p>
+            <w:pPr>
+              <w:rPr>
+                <w:lang w:val="en-US"/>
+              </w:rPr>
+            </w:pPr>
+            <w:r>
+              <w:rPr>
+                <w:lang w:val="en-US"/>
+              </w:rPr>
+              <w:t xml:space="preserve">The small </w:t>
+            </w:r>
+            <w:r>
+              <w:rPr>
+                <w:lang w:val="en-US"/>
+              </w:rPr>
+              <w:t>business</w:t>
+            </w:r>
+            <w:r>
+              <w:rPr>
+                <w:lang w:val="en-US"/>
+              </w:rPr>
+              <w:t xml:space="preserve"> and the larger business consolidated to one large company.</w:t>
+            </w:r>
+          </w:p>
         </w:tc>
       </w:tr>
       <w:tr>
@@ -201,7 +250,15 @@
             <w:tcW w:w="1510" w:type="dxa"/>
           </w:tcPr>
           <w:p>
-            <w:r>
+            <w:pPr>
+              <w:rPr>
+                <w:lang w:val="en-US"/>
+              </w:rPr>
+            </w:pPr>
+            <w:r>
+              <w:rPr>
+                <w:lang w:val="en-US"/>
+              </w:rPr>
               <w:t>Databases</w:t>
             </w:r>
           </w:p>
@@ -211,7 +268,15 @@
             <w:tcW w:w="1510" w:type="dxa"/>
           </w:tcPr>
           <w:p>
-            <w:r>
+            <w:pPr>
+              <w:rPr>
+                <w:lang w:val="en-US"/>
+              </w:rPr>
+            </w:pPr>
+            <w:r>
+              <w:rPr>
+                <w:lang w:val="en-US"/>
+              </w:rPr>
               <w:t>Noun</w:t>
             </w:r>
           </w:p>
@@ -221,7 +286,15 @@
             <w:tcW w:w="1510" w:type="dxa"/>
           </w:tcPr>
           <w:p>
-            <w:r>
+            <w:pPr>
+              <w:rPr>
+                <w:lang w:val="en-US"/>
+              </w:rPr>
+            </w:pPr>
+            <w:r>
+              <w:rPr>
+                <w:lang w:val="en-US"/>
+              </w:rPr>
               <w:t>Pieces of information that can be used and searched on a PC.</w:t>
             </w:r>
           </w:p>
@@ -240,13 +313,19 @@
           <w:tcPr>
             <w:tcW w:w="1511" w:type="dxa"/>
           </w:tcPr>
-          <w:p/>
-        </w:tc>
-        <w:tc>
-          <w:tcPr>
-            <w:tcW w:w="1511" w:type="dxa"/>
-          </w:tcPr>
-          <w:p/>
+          <w:p>
+            <w:pPr>
+              <w:rPr>
+                <w:lang w:val="en-US"/>
+              </w:rPr>
+            </w:pPr>
+            <w:r>
+              <w:rPr>
+                <w:lang w:val="en-US"/>
+              </w:rPr>
+              <w:t>They’ve made a database of criminals.</w:t>
+            </w:r>
+          </w:p>
         </w:tc>
       </w:tr>
       <w:tr>
@@ -276,7 +355,15 @@
             <w:tcW w:w="1510" w:type="dxa"/>
           </w:tcPr>
           <w:p>
-            <w:r>
+            <w:pPr>
+              <w:rPr>
+                <w:lang w:val="en-US"/>
+              </w:rPr>
+            </w:pPr>
+            <w:r>
+              <w:rPr>
+                <w:lang w:val="en-US"/>
+              </w:rPr>
               <w:t xml:space="preserve">Special skill an expert has. </w:t>
             </w:r>
           </w:p>
@@ -295,13 +382,20 @@
           <w:tcPr>
             <w:tcW w:w="1511" w:type="dxa"/>
           </w:tcPr>
-          <w:p/>
-        </w:tc>
-        <w:tc>
-          <w:tcPr>
-            <w:tcW w:w="1511" w:type="dxa"/>
-          </w:tcPr>
-          <w:p/>
+          <w:p>
+            <w:pPr>
+              <w:rPr>
+                <w:i/>
+                <w:lang w:val="en-US"/>
+              </w:rPr>
+            </w:pPr>
+            <w:r>
+              <w:rPr>
+                <w:lang w:val="en-US"/>
+              </w:rPr>
+              <w:t>I don’t think I have the expertise to repair this computer.</w:t>
+            </w:r>
+          </w:p>
         </w:tc>
       </w:tr>
       <w:tr>
@@ -331,99 +425,2493 @@
             <w:tcW w:w="1510" w:type="dxa"/>
           </w:tcPr>
           <w:p>
-            <w:r>
-              <w:t>An organisation like a business</w:t>
-            </w:r>
-            <w:r>
+            <w:pPr>
+              <w:rPr>
+                <w:lang w:val="en-US"/>
+              </w:rPr>
+            </w:pPr>
+            <w:r>
+              <w:rPr>
+                <w:lang w:val="en-US"/>
+              </w:rPr>
+              <w:t>An organisation like a business.</w:t>
+            </w:r>
+          </w:p>
+        </w:tc>
+        <w:tc>
+          <w:tcPr>
+            <w:tcW w:w="1510" w:type="dxa"/>
+          </w:tcPr>
+          <w:p>
+            <w:r>
+              <w:t>B</w:t>
+            </w:r>
+            <w:r>
+              <w:t>usiness</w:t>
+            </w:r>
+          </w:p>
+        </w:tc>
+        <w:tc>
+          <w:tcPr>
+            <w:tcW w:w="1511" w:type="dxa"/>
+          </w:tcPr>
+          <w:p>
+            <w:pPr>
+              <w:rPr>
+                <w:lang w:val="en-US"/>
+              </w:rPr>
+            </w:pPr>
+            <w:r>
+              <w:rPr>
+                <w:lang w:val="en-US"/>
+              </w:rPr>
+              <w:t>The enterprise went bankrupt.</w:t>
+            </w:r>
+            <w:r>
+              <w:rPr>
+                <w:lang w:val="en-US"/>
+              </w:rPr>
+              <w:t xml:space="preserve"> </w:t>
+            </w:r>
+          </w:p>
+        </w:tc>
+      </w:tr>
+      <w:tr>
+        <w:tc>
+          <w:tcPr>
+            <w:tcW w:w="1510" w:type="dxa"/>
+          </w:tcPr>
+          <w:p>
+            <w:pPr>
+              <w:rPr>
+                <w:lang w:val="en-US"/>
+              </w:rPr>
+            </w:pPr>
+            <w:r>
+              <w:rPr>
+                <w:lang w:val="en-US"/>
+              </w:rPr>
+              <w:t>Acceptance</w:t>
+            </w:r>
+          </w:p>
+          <w:p>
+            <w:pPr>
+              <w:rPr>
+                <w:lang w:val="en-US"/>
+              </w:rPr>
+            </w:pPr>
+          </w:p>
+        </w:tc>
+        <w:tc>
+          <w:tcPr>
+            <w:tcW w:w="1510" w:type="dxa"/>
+          </w:tcPr>
+          <w:p>
+            <w:pPr>
+              <w:rPr>
+                <w:lang w:val="en-US"/>
+              </w:rPr>
+            </w:pPr>
+            <w:r>
+              <w:rPr>
+                <w:lang w:val="en-US"/>
+              </w:rPr>
+              <w:t>Noun</w:t>
+            </w:r>
+          </w:p>
+        </w:tc>
+        <w:tc>
+          <w:tcPr>
+            <w:tcW w:w="1510" w:type="dxa"/>
+          </w:tcPr>
+          <w:p>
+            <w:pPr>
+              <w:rPr>
+                <w:lang w:val="en-US"/>
+              </w:rPr>
+            </w:pPr>
+            <w:r>
+              <w:rPr>
+                <w:lang w:val="en-US"/>
+              </w:rPr>
+              <w:t>To accept something.</w:t>
+            </w:r>
+          </w:p>
+        </w:tc>
+        <w:tc>
+          <w:tcPr>
+            <w:tcW w:w="1510" w:type="dxa"/>
+          </w:tcPr>
+          <w:p>
+            <w:pPr>
+              <w:rPr>
+                <w:lang w:val="en-US"/>
+              </w:rPr>
+            </w:pPr>
+            <w:r>
+              <w:rPr>
+                <w:lang w:val="en-US"/>
+              </w:rPr>
+              <w:t>A</w:t>
+            </w:r>
+            <w:r>
+              <w:rPr>
+                <w:lang w:val="en-US"/>
+              </w:rPr>
+              <w:t>pproval</w:t>
+            </w:r>
+          </w:p>
+        </w:tc>
+        <w:tc>
+          <w:tcPr>
+            <w:tcW w:w="1511" w:type="dxa"/>
+          </w:tcPr>
+          <w:p>
+            <w:pPr>
+              <w:rPr>
+                <w:lang w:val="en-US"/>
+              </w:rPr>
+            </w:pPr>
+            <w:r>
+              <w:rPr>
+                <w:lang w:val="en-US"/>
+              </w:rPr>
+              <w:t>There is more acceptance for experimental drugs.</w:t>
+            </w:r>
+          </w:p>
+        </w:tc>
+      </w:tr>
+      <w:tr>
+        <w:tc>
+          <w:tcPr>
+            <w:tcW w:w="1510" w:type="dxa"/>
+          </w:tcPr>
+          <w:p>
+            <w:pPr>
+              <w:rPr>
+                <w:lang w:val="en-US"/>
+              </w:rPr>
+            </w:pPr>
+            <w:r>
+              <w:rPr>
+                <w:lang w:val="en-US"/>
+              </w:rPr>
+              <w:t>domain</w:t>
+            </w:r>
+          </w:p>
+        </w:tc>
+        <w:tc>
+          <w:tcPr>
+            <w:tcW w:w="1510" w:type="dxa"/>
+          </w:tcPr>
+          <w:p>
+            <w:pPr>
+              <w:rPr>
+                <w:lang w:val="en-US"/>
+              </w:rPr>
+            </w:pPr>
+            <w:r>
+              <w:rPr>
+                <w:lang w:val="en-US"/>
+              </w:rPr>
+              <w:t>Noun</w:t>
+            </w:r>
+          </w:p>
+        </w:tc>
+        <w:tc>
+          <w:tcPr>
+            <w:tcW w:w="1510" w:type="dxa"/>
+          </w:tcPr>
+          <w:p>
+            <w:pPr>
+              <w:rPr>
+                <w:lang w:val="en-US"/>
+              </w:rPr>
+            </w:pPr>
+            <w:r>
+              <w:rPr>
+                <w:lang w:val="en-US"/>
+              </w:rPr>
+              <w:t>An area that someone controls.</w:t>
+            </w:r>
+          </w:p>
+          <w:p>
+            <w:pPr>
+              <w:rPr>
+                <w:lang w:val="en-US"/>
+              </w:rPr>
+            </w:pPr>
+          </w:p>
+        </w:tc>
+        <w:tc>
+          <w:tcPr>
+            <w:tcW w:w="1510" w:type="dxa"/>
+          </w:tcPr>
+          <w:p>
+            <w:pPr>
+              <w:rPr>
+                <w:lang w:val="en-US"/>
+              </w:rPr>
+            </w:pPr>
+            <w:r>
+              <w:rPr>
+                <w:lang w:val="en-US"/>
+              </w:rPr>
+              <w:t xml:space="preserve">Territory </w:t>
+            </w:r>
+          </w:p>
+        </w:tc>
+        <w:tc>
+          <w:tcPr>
+            <w:tcW w:w="1511" w:type="dxa"/>
+          </w:tcPr>
+          <w:p>
+            <w:pPr>
+              <w:rPr>
+                <w:lang w:val="en-US"/>
+              </w:rPr>
+            </w:pPr>
+            <w:r>
+              <w:rPr>
+                <w:lang w:val="en-US"/>
+              </w:rPr>
+              <w:t>His room is his domain.</w:t>
+            </w:r>
+          </w:p>
+        </w:tc>
+      </w:tr>
+      <w:tr>
+        <w:tc>
+          <w:tcPr>
+            <w:tcW w:w="1510" w:type="dxa"/>
+          </w:tcPr>
+          <w:p>
+            <w:r>
+              <w:t>queue</w:t>
+            </w:r>
+          </w:p>
+        </w:tc>
+        <w:tc>
+          <w:tcPr>
+            <w:tcW w:w="1510" w:type="dxa"/>
+          </w:tcPr>
+          <w:p>
+            <w:r>
+              <w:t xml:space="preserve">Noun </w:t>
+            </w:r>
+          </w:p>
+        </w:tc>
+        <w:tc>
+          <w:tcPr>
+            <w:tcW w:w="1510" w:type="dxa"/>
+          </w:tcPr>
+          <w:p>
+            <w:pPr>
+              <w:rPr>
+                <w:lang w:val="en-US"/>
+              </w:rPr>
+            </w:pPr>
+            <w:r>
+              <w:rPr>
+                <w:lang w:val="en-US"/>
+              </w:rPr>
+              <w:t>To wait in line for somethin.</w:t>
+            </w:r>
+          </w:p>
+        </w:tc>
+        <w:tc>
+          <w:tcPr>
+            <w:tcW w:w="1510" w:type="dxa"/>
+          </w:tcPr>
+          <w:p>
+            <w:pPr>
+              <w:rPr>
+                <w:lang w:val="en-US"/>
+              </w:rPr>
+            </w:pPr>
+            <w:r>
+              <w:rPr>
+                <w:lang w:val="en-US"/>
+              </w:rPr>
+              <w:t>L</w:t>
+            </w:r>
+            <w:r>
+              <w:rPr>
+                <w:lang w:val="en-US"/>
+              </w:rPr>
+              <w:t>ine</w:t>
+            </w:r>
+          </w:p>
+        </w:tc>
+        <w:tc>
+          <w:tcPr>
+            <w:tcW w:w="1511" w:type="dxa"/>
+          </w:tcPr>
+          <w:p>
+            <w:pPr>
+              <w:rPr>
+                <w:lang w:val="en-US"/>
+              </w:rPr>
+            </w:pPr>
+            <w:r>
+              <w:rPr>
+                <w:lang w:val="en-US"/>
+              </w:rPr>
+              <w:t>I was placed in queue for hours.</w:t>
+            </w:r>
+          </w:p>
+        </w:tc>
+      </w:tr>
+      <w:tr>
+        <w:tc>
+          <w:tcPr>
+            <w:tcW w:w="1510" w:type="dxa"/>
+          </w:tcPr>
+          <w:p>
+            <w:r>
+              <w:t>logic</w:t>
+            </w:r>
+          </w:p>
+        </w:tc>
+        <w:tc>
+          <w:tcPr>
+            <w:tcW w:w="1510" w:type="dxa"/>
+          </w:tcPr>
+          <w:p>
+            <w:r>
+              <w:t xml:space="preserve">Noun </w:t>
+            </w:r>
+          </w:p>
+        </w:tc>
+        <w:tc>
+          <w:tcPr>
+            <w:tcW w:w="1510" w:type="dxa"/>
+          </w:tcPr>
+          <w:p>
+            <w:r>
+              <w:t>Using reason</w:t>
+            </w:r>
+          </w:p>
+        </w:tc>
+        <w:tc>
+          <w:tcPr>
+            <w:tcW w:w="1510" w:type="dxa"/>
+          </w:tcPr>
+          <w:p>
+            <w:r>
+              <w:t>Rationale</w:t>
+            </w:r>
+          </w:p>
+        </w:tc>
+        <w:tc>
+          <w:tcPr>
+            <w:tcW w:w="1511" w:type="dxa"/>
+          </w:tcPr>
+          <w:p>
+            <w:pPr>
+              <w:rPr>
+                <w:lang w:val="en-US"/>
+              </w:rPr>
+            </w:pPr>
+            <w:r>
+              <w:rPr>
+                <w:lang w:val="en-US"/>
+              </w:rPr>
+              <w:t>The students don’t understand the logic of this course.</w:t>
+            </w:r>
+          </w:p>
+        </w:tc>
+      </w:tr>
+      <w:tr>
+        <w:tc>
+          <w:tcPr>
+            <w:tcW w:w="1510" w:type="dxa"/>
+          </w:tcPr>
+          <w:p>
+            <w:r>
+              <w:t>font</w:t>
+            </w:r>
+          </w:p>
+        </w:tc>
+        <w:tc>
+          <w:tcPr>
+            <w:tcW w:w="1510" w:type="dxa"/>
+          </w:tcPr>
+          <w:p>
+            <w:r>
+              <w:t xml:space="preserve">Noun </w:t>
+            </w:r>
+          </w:p>
+        </w:tc>
+        <w:tc>
+          <w:tcPr>
+            <w:tcW w:w="1510" w:type="dxa"/>
+          </w:tcPr>
+          <w:p>
+            <w:pPr>
+              <w:rPr>
+                <w:lang w:val="en-US"/>
+              </w:rPr>
+            </w:pPr>
+            <w:r>
+              <w:rPr>
+                <w:lang w:val="en-US"/>
+              </w:rPr>
+              <w:t>Set of letters and symbols.</w:t>
+            </w:r>
+          </w:p>
+        </w:tc>
+        <w:tc>
+          <w:tcPr>
+            <w:tcW w:w="1510" w:type="dxa"/>
+          </w:tcPr>
+          <w:p>
+            <w:r>
+              <w:t>Fount</w:t>
+            </w:r>
+          </w:p>
+        </w:tc>
+        <w:tc>
+          <w:tcPr>
+            <w:tcW w:w="1511" w:type="dxa"/>
+          </w:tcPr>
+          <w:p>
+            <w:pPr>
+              <w:rPr>
+                <w:lang w:val="en-US"/>
+              </w:rPr>
+            </w:pPr>
+            <w:r>
+              <w:rPr>
+                <w:lang w:val="en-US"/>
+              </w:rPr>
+              <w:t>He is using a special kind of font for his presentation.</w:t>
+            </w:r>
+          </w:p>
+        </w:tc>
+      </w:tr>
+      <w:tr>
+        <w:trPr>
+          <w:trHeight w:val="222"/>
+        </w:trPr>
+        <w:tc>
+          <w:tcPr>
+            <w:tcW w:w="1510" w:type="dxa"/>
+          </w:tcPr>
+          <w:p/>
+          <w:p/>
+          <w:p>
+            <w:r>
+              <w:lastRenderedPageBreak/>
+              <w:t>debug</w:t>
+            </w:r>
+          </w:p>
+        </w:tc>
+        <w:tc>
+          <w:tcPr>
+            <w:tcW w:w="1510" w:type="dxa"/>
+          </w:tcPr>
+          <w:p/>
+          <w:p/>
+          <w:p>
+            <w:r>
+              <w:lastRenderedPageBreak/>
+              <w:t xml:space="preserve">Verb </w:t>
+            </w:r>
+          </w:p>
+        </w:tc>
+        <w:tc>
+          <w:tcPr>
+            <w:tcW w:w="1510" w:type="dxa"/>
+          </w:tcPr>
+          <w:p>
+            <w:pPr>
+              <w:rPr>
+                <w:lang w:val="en-US"/>
+              </w:rPr>
+            </w:pPr>
+          </w:p>
+          <w:p>
+            <w:pPr>
+              <w:rPr>
+                <w:lang w:val="en-US"/>
+              </w:rPr>
+            </w:pPr>
+            <w:r>
+              <w:rPr>
+                <w:lang w:val="en-US"/>
+              </w:rPr>
+              <w:lastRenderedPageBreak/>
+              <w:t>Tool to remove problems out of a program.</w:t>
+            </w:r>
+          </w:p>
+        </w:tc>
+        <w:tc>
+          <w:tcPr>
+            <w:tcW w:w="1510" w:type="dxa"/>
+          </w:tcPr>
+          <w:p>
+            <w:pPr>
+              <w:rPr>
+                <w:lang w:val="en-US"/>
+              </w:rPr>
+            </w:pPr>
+          </w:p>
+          <w:p>
+            <w:pPr>
+              <w:rPr>
+                <w:lang w:val="en-US"/>
+              </w:rPr>
+            </w:pPr>
+          </w:p>
+          <w:p>
+            <w:r>
+              <w:lastRenderedPageBreak/>
+              <w:t>Remedy</w:t>
+            </w:r>
+          </w:p>
+        </w:tc>
+        <w:tc>
+          <w:tcPr>
+            <w:tcW w:w="1511" w:type="dxa"/>
+          </w:tcPr>
+          <w:p>
+            <w:pPr>
+              <w:rPr>
+                <w:lang w:val="en-US"/>
+              </w:rPr>
+            </w:pPr>
+          </w:p>
+          <w:p>
+            <w:pPr>
+              <w:rPr>
+                <w:lang w:val="en-US"/>
+              </w:rPr>
+            </w:pPr>
+            <w:r>
+              <w:rPr>
+                <w:lang w:val="en-US"/>
+              </w:rPr>
+              <w:lastRenderedPageBreak/>
+              <w:t>He is running the debugger one more time to make sure the programs is goint to work fine.</w:t>
+            </w:r>
+          </w:p>
+        </w:tc>
+      </w:tr>
+      <w:tr>
+        <w:tc>
+          <w:tcPr>
+            <w:tcW w:w="1510" w:type="dxa"/>
+          </w:tcPr>
+          <w:p>
+            <w:r>
+              <w:lastRenderedPageBreak/>
+              <w:t>development</w:t>
+            </w:r>
+          </w:p>
+        </w:tc>
+        <w:tc>
+          <w:tcPr>
+            <w:tcW w:w="1510" w:type="dxa"/>
+          </w:tcPr>
+          <w:p>
+            <w:r>
+              <w:t xml:space="preserve">Noun </w:t>
+            </w:r>
+          </w:p>
+        </w:tc>
+        <w:tc>
+          <w:tcPr>
+            <w:tcW w:w="1510" w:type="dxa"/>
+          </w:tcPr>
+          <w:p>
+            <w:pPr>
+              <w:rPr>
+                <w:lang w:val="en-US"/>
+              </w:rPr>
+            </w:pPr>
+            <w:r>
+              <w:rPr>
+                <w:lang w:val="en-US"/>
+              </w:rPr>
+              <w:t>Process of becoming more advanced</w:t>
+            </w:r>
+            <w:r>
+              <w:rPr>
+                <w:lang w:val="en-US"/>
+              </w:rPr>
               <w:t>.</w:t>
+            </w:r>
+          </w:p>
+        </w:tc>
+        <w:tc>
+          <w:tcPr>
+            <w:tcW w:w="1510" w:type="dxa"/>
+          </w:tcPr>
+          <w:p>
+            <w:r>
+              <w:t>Advancement</w:t>
+            </w:r>
+          </w:p>
+        </w:tc>
+        <w:tc>
+          <w:tcPr>
+            <w:tcW w:w="1511" w:type="dxa"/>
+          </w:tcPr>
+          <w:p>
+            <w:pPr>
+              <w:rPr>
+                <w:lang w:val="en-US"/>
+              </w:rPr>
+            </w:pPr>
+            <w:r>
+              <w:rPr>
+                <w:lang w:val="en-US"/>
+              </w:rPr>
+              <w:t xml:space="preserve">The development of graphics cards </w:t>
+            </w:r>
+            <w:r>
+              <w:rPr>
+                <w:lang w:val="en-US"/>
+              </w:rPr>
+              <w:t>in the past years made sure we can run more graphical intense games.</w:t>
+            </w:r>
+          </w:p>
+        </w:tc>
+      </w:tr>
+      <w:tr>
+        <w:tc>
+          <w:tcPr>
+            <w:tcW w:w="1510" w:type="dxa"/>
+          </w:tcPr>
+          <w:p>
+            <w:r>
+              <w:t>P</w:t>
+            </w:r>
+            <w:r>
+              <w:t>rogrammer</w:t>
+            </w:r>
+            <w:r>
+              <w:t xml:space="preserve"> </w:t>
+            </w:r>
+          </w:p>
+        </w:tc>
+        <w:tc>
+          <w:tcPr>
+            <w:tcW w:w="1510" w:type="dxa"/>
+          </w:tcPr>
+          <w:p>
+            <w:r>
+              <w:t xml:space="preserve">Noun </w:t>
+            </w:r>
+          </w:p>
+        </w:tc>
+        <w:tc>
+          <w:tcPr>
+            <w:tcW w:w="1510" w:type="dxa"/>
+          </w:tcPr>
+          <w:p>
+            <w:pPr>
+              <w:rPr>
+                <w:lang w:val="en-US"/>
+              </w:rPr>
+            </w:pPr>
+            <w:r>
+              <w:rPr>
+                <w:lang w:val="en-US"/>
+              </w:rPr>
+              <w:t>Someone who codes a program</w:t>
+            </w:r>
+            <w:r>
+              <w:rPr>
+                <w:lang w:val="en-US"/>
+              </w:rPr>
+              <w:t>.</w:t>
+            </w:r>
+          </w:p>
+        </w:tc>
+        <w:tc>
+          <w:tcPr>
+            <w:tcW w:w="1510" w:type="dxa"/>
+          </w:tcPr>
+          <w:p>
+            <w:pPr>
+              <w:rPr>
+                <w:lang w:val="en-US"/>
+              </w:rPr>
+            </w:pPr>
+            <w:r>
+              <w:rPr>
+                <w:lang w:val="en-US"/>
+              </w:rPr>
+              <w:t>Computer specialist</w:t>
+            </w:r>
+          </w:p>
+        </w:tc>
+        <w:tc>
+          <w:tcPr>
+            <w:tcW w:w="1511" w:type="dxa"/>
+          </w:tcPr>
+          <w:p>
+            <w:pPr>
+              <w:rPr>
+                <w:lang w:val="en-US"/>
+              </w:rPr>
+            </w:pPr>
+            <w:r>
+              <w:rPr>
+                <w:lang w:val="en-US"/>
+              </w:rPr>
+              <w:t>He got the job as programmer. Now he can code al</w:t>
+            </w:r>
+            <w:r>
+              <w:rPr>
+                <w:lang w:val="en-US"/>
+              </w:rPr>
+              <w:t>l</w:t>
+            </w:r>
+            <w:r>
+              <w:rPr>
+                <w:lang w:val="en-US"/>
+              </w:rPr>
+              <w:t xml:space="preserve"> day.</w:t>
+            </w:r>
+          </w:p>
+        </w:tc>
+      </w:tr>
+      <w:tr>
+        <w:tc>
+          <w:tcPr>
+            <w:tcW w:w="1510" w:type="dxa"/>
+          </w:tcPr>
+          <w:p>
+            <w:pPr>
+              <w:rPr>
+                <w:lang w:val="en-US"/>
+              </w:rPr>
+            </w:pPr>
+            <w:r>
+              <w:rPr>
+                <w:lang w:val="en-US"/>
+              </w:rPr>
+              <w:t>Internet</w:t>
+            </w:r>
+          </w:p>
+        </w:tc>
+        <w:tc>
+          <w:tcPr>
+            <w:tcW w:w="1510" w:type="dxa"/>
+          </w:tcPr>
+          <w:p>
+            <w:pPr>
+              <w:rPr>
+                <w:lang w:val="en-US"/>
+              </w:rPr>
+            </w:pPr>
+            <w:r>
+              <w:rPr>
+                <w:lang w:val="en-US"/>
+              </w:rPr>
+              <w:t xml:space="preserve">Noun </w:t>
+            </w:r>
+          </w:p>
+        </w:tc>
+        <w:tc>
+          <w:tcPr>
+            <w:tcW w:w="1510" w:type="dxa"/>
+          </w:tcPr>
+          <w:p>
+            <w:pPr>
+              <w:rPr>
+                <w:lang w:val="en-US"/>
+              </w:rPr>
+            </w:pPr>
+            <w:r>
+              <w:rPr>
+                <w:lang w:val="en-US"/>
+              </w:rPr>
+              <w:t>System to let computers connect and to let them look at websites.</w:t>
+            </w:r>
+          </w:p>
+        </w:tc>
+        <w:tc>
+          <w:tcPr>
+            <w:tcW w:w="1510" w:type="dxa"/>
+          </w:tcPr>
+          <w:p>
+            <w:pPr>
+              <w:rPr>
+                <w:lang w:val="en-US"/>
+              </w:rPr>
+            </w:pPr>
+            <w:r>
+              <w:rPr>
+                <w:lang w:val="en-US"/>
+              </w:rPr>
+              <w:t>Cyberspace</w:t>
+            </w:r>
+          </w:p>
+        </w:tc>
+        <w:tc>
+          <w:tcPr>
+            <w:tcW w:w="1511" w:type="dxa"/>
+          </w:tcPr>
+          <w:p>
+            <w:pPr>
+              <w:rPr>
+                <w:lang w:val="en-US"/>
+              </w:rPr>
+            </w:pPr>
+            <w:r>
+              <w:rPr>
+                <w:lang w:val="en-US"/>
+              </w:rPr>
+              <w:t>If you want to visit a website you must connect your computer to the internet.</w:t>
+            </w:r>
+          </w:p>
+        </w:tc>
+      </w:tr>
+      <w:tr>
+        <w:tc>
+          <w:tcPr>
+            <w:tcW w:w="1510" w:type="dxa"/>
+          </w:tcPr>
+          <w:p>
+            <w:r>
+              <w:rPr>
+                <w:lang w:val="en-US"/>
+              </w:rPr>
+              <w:t>s</w:t>
+            </w:r>
+            <w:r>
+              <w:t>yntax</w:t>
+            </w:r>
+          </w:p>
+        </w:tc>
+        <w:tc>
+          <w:tcPr>
+            <w:tcW w:w="1510" w:type="dxa"/>
+          </w:tcPr>
+          <w:p>
+            <w:r>
+              <w:t xml:space="preserve">Noun </w:t>
+            </w:r>
+          </w:p>
+        </w:tc>
+        <w:tc>
+          <w:tcPr>
+            <w:tcW w:w="1510" w:type="dxa"/>
+          </w:tcPr>
+          <w:p>
+            <w:pPr>
+              <w:rPr>
+                <w:lang w:val="en-US"/>
+              </w:rPr>
+            </w:pPr>
+            <w:r>
+              <w:rPr>
+                <w:lang w:val="en-US"/>
+              </w:rPr>
+              <w:t>Grammatical place of words in a sentence.</w:t>
+            </w:r>
+          </w:p>
+        </w:tc>
+        <w:tc>
+          <w:tcPr>
+            <w:tcW w:w="1510" w:type="dxa"/>
+          </w:tcPr>
+          <w:p>
+            <w:pPr>
+              <w:rPr>
+                <w:lang w:val="en-US"/>
+              </w:rPr>
+            </w:pPr>
+            <w:r>
+              <w:rPr>
+                <w:lang w:val="en-US"/>
+              </w:rPr>
+              <w:t>O</w:t>
+            </w:r>
+            <w:r>
+              <w:rPr>
+                <w:lang w:val="en-US"/>
+              </w:rPr>
+              <w:t>rder</w:t>
+            </w:r>
+          </w:p>
+        </w:tc>
+        <w:tc>
+          <w:tcPr>
+            <w:tcW w:w="1511" w:type="dxa"/>
+          </w:tcPr>
+          <w:p>
+            <w:pPr>
+              <w:rPr>
+                <w:lang w:val="en-US"/>
+              </w:rPr>
+            </w:pPr>
+            <w:r>
+              <w:rPr>
+                <w:lang w:val="en-US"/>
+              </w:rPr>
+              <w:t>Word contains a syntax checker.</w:t>
+            </w:r>
+          </w:p>
+        </w:tc>
+      </w:tr>
+      <w:tr>
+        <w:tc>
+          <w:tcPr>
+            <w:tcW w:w="1510" w:type="dxa"/>
+          </w:tcPr>
+          <w:p>
+            <w:r>
+              <w:t>storage</w:t>
+            </w:r>
+          </w:p>
+        </w:tc>
+        <w:tc>
+          <w:tcPr>
+            <w:tcW w:w="1510" w:type="dxa"/>
+          </w:tcPr>
+          <w:p>
+            <w:r>
+              <w:t xml:space="preserve">Noun </w:t>
+            </w:r>
+          </w:p>
+        </w:tc>
+        <w:tc>
+          <w:tcPr>
+            <w:tcW w:w="1510" w:type="dxa"/>
+          </w:tcPr>
+          <w:p>
+            <w:r>
+              <w:t>Place to store things.</w:t>
+            </w:r>
+          </w:p>
+        </w:tc>
+        <w:tc>
+          <w:tcPr>
+            <w:tcW w:w="1510" w:type="dxa"/>
+          </w:tcPr>
+          <w:p>
+            <w:r>
+              <w:t>C</w:t>
+            </w:r>
+            <w:r>
+              <w:t>ache</w:t>
+            </w:r>
+          </w:p>
+        </w:tc>
+        <w:tc>
+          <w:tcPr>
+            <w:tcW w:w="1511" w:type="dxa"/>
+          </w:tcPr>
+          <w:p>
+            <w:pPr>
+              <w:rPr>
+                <w:lang w:val="en-US"/>
+              </w:rPr>
+            </w:pPr>
+            <w:r>
+              <w:rPr>
+                <w:lang w:val="en-US"/>
+              </w:rPr>
+              <w:t xml:space="preserve">The fireworks storage is already </w:t>
+            </w:r>
+            <w:r>
+              <w:rPr>
+                <w:lang w:val="en-US"/>
+              </w:rPr>
+              <w:t>filled.</w:t>
+            </w:r>
+          </w:p>
+        </w:tc>
+      </w:tr>
+      <w:tr>
+        <w:tc>
+          <w:tcPr>
+            <w:tcW w:w="1510" w:type="dxa"/>
+          </w:tcPr>
+          <w:p>
+            <w:r>
+              <w:t>offline</w:t>
+            </w:r>
+          </w:p>
+        </w:tc>
+        <w:tc>
+          <w:tcPr>
+            <w:tcW w:w="1510" w:type="dxa"/>
+          </w:tcPr>
+          <w:p>
+            <w:r>
+              <w:t>adjective</w:t>
+            </w:r>
+          </w:p>
+        </w:tc>
+        <w:tc>
+          <w:tcPr>
+            <w:tcW w:w="1510" w:type="dxa"/>
+          </w:tcPr>
+          <w:p>
+            <w:pPr>
+              <w:rPr>
+                <w:lang w:val="en-US"/>
+              </w:rPr>
+            </w:pPr>
+            <w:r>
+              <w:rPr>
+                <w:lang w:val="en-US"/>
+              </w:rPr>
+              <w:t xml:space="preserve">When a computer is not connected </w:t>
+            </w:r>
+            <w:r>
+              <w:rPr>
+                <w:lang w:val="en-US"/>
+              </w:rPr>
+              <w:t>to t</w:t>
+            </w:r>
+            <w:r>
+              <w:rPr>
+                <w:lang w:val="en-US"/>
+              </w:rPr>
+              <w:t>he internet.</w:t>
+            </w:r>
+          </w:p>
+        </w:tc>
+        <w:tc>
+          <w:tcPr>
+            <w:tcW w:w="1510" w:type="dxa"/>
+          </w:tcPr>
+          <w:p>
+            <w:r>
+              <w:t xml:space="preserve">Disconnected </w:t>
+            </w:r>
+          </w:p>
+        </w:tc>
+        <w:tc>
+          <w:tcPr>
+            <w:tcW w:w="1511" w:type="dxa"/>
+          </w:tcPr>
+          <w:p>
+            <w:pPr>
+              <w:rPr>
+                <w:lang w:val="en-US"/>
+              </w:rPr>
+            </w:pPr>
+            <w:r>
+              <w:rPr>
+                <w:lang w:val="en-US"/>
+              </w:rPr>
+              <w:t>Due to an overloaded motherboard the Ethernet connection stopped working and the PC went offline.</w:t>
+            </w:r>
+          </w:p>
+        </w:tc>
+      </w:tr>
+      <w:tr>
+        <w:tc>
+          <w:tcPr>
+            <w:tcW w:w="1510" w:type="dxa"/>
+          </w:tcPr>
+          <w:p>
+            <w:r>
+              <w:t>shell</w:t>
+            </w:r>
+          </w:p>
+        </w:tc>
+        <w:tc>
+          <w:tcPr>
+            <w:tcW w:w="1510" w:type="dxa"/>
+          </w:tcPr>
+          <w:p>
+            <w:r>
+              <w:t xml:space="preserve">Noun </w:t>
+            </w:r>
+          </w:p>
+        </w:tc>
+        <w:tc>
+          <w:tcPr>
+            <w:tcW w:w="1510" w:type="dxa"/>
+          </w:tcPr>
+          <w:p>
+            <w:pPr>
+              <w:rPr>
+                <w:lang w:val="en-US"/>
+              </w:rPr>
+            </w:pPr>
+            <w:r>
+              <w:rPr>
+                <w:lang w:val="en-US"/>
+              </w:rPr>
+              <w:t>The outside of an egg.</w:t>
+            </w:r>
+          </w:p>
+        </w:tc>
+        <w:tc>
+          <w:tcPr>
+            <w:tcW w:w="1510" w:type="dxa"/>
+          </w:tcPr>
+          <w:p>
+            <w:pPr>
+              <w:rPr>
+                <w:lang w:val="en-US"/>
+              </w:rPr>
+            </w:pPr>
+            <w:r>
+              <w:rPr>
+                <w:lang w:val="en-US"/>
+              </w:rPr>
+              <w:t>C</w:t>
+            </w:r>
+            <w:r>
+              <w:rPr>
+                <w:lang w:val="en-US"/>
+              </w:rPr>
+              <w:t>ase</w:t>
+            </w:r>
+          </w:p>
+        </w:tc>
+        <w:tc>
+          <w:tcPr>
+            <w:tcW w:w="1511" w:type="dxa"/>
+          </w:tcPr>
+          <w:p>
+            <w:pPr>
+              <w:rPr>
+                <w:lang w:val="en-US"/>
+              </w:rPr>
+            </w:pPr>
+            <w:r>
+              <w:rPr>
+                <w:lang w:val="en-US"/>
+              </w:rPr>
+              <w:t>When a bird wants to come out of the</w:t>
+            </w:r>
+            <w:r>
+              <w:rPr>
+                <w:lang w:val="en-US"/>
+              </w:rPr>
+              <w:t xml:space="preserve"> egg it has to break the shell.</w:t>
+            </w:r>
+          </w:p>
+        </w:tc>
+      </w:tr>
+      <w:tr>
+        <w:tc>
+          <w:tcPr>
+            <w:tcW w:w="1510" w:type="dxa"/>
+          </w:tcPr>
+          <w:p>
+            <w:r>
+              <w:lastRenderedPageBreak/>
+              <w:t>virtual</w:t>
+            </w:r>
+          </w:p>
+        </w:tc>
+        <w:tc>
+          <w:tcPr>
+            <w:tcW w:w="1510" w:type="dxa"/>
+          </w:tcPr>
+          <w:p>
+            <w:r>
+              <w:t>A</w:t>
+            </w:r>
+            <w:r>
+              <w:t>djective</w:t>
+            </w:r>
+            <w:r>
+              <w:t xml:space="preserve"> </w:t>
+            </w:r>
+          </w:p>
+        </w:tc>
+        <w:tc>
+          <w:tcPr>
+            <w:tcW w:w="1510" w:type="dxa"/>
+          </w:tcPr>
+          <w:p>
+            <w:pPr>
+              <w:rPr>
+                <w:lang w:val="en-US"/>
+              </w:rPr>
+            </w:pPr>
+            <w:r>
+              <w:rPr>
+                <w:lang w:val="en-US"/>
+              </w:rPr>
+              <w:t>Almost something.</w:t>
+            </w:r>
+          </w:p>
+        </w:tc>
+        <w:tc>
+          <w:tcPr>
+            <w:tcW w:w="1510" w:type="dxa"/>
+          </w:tcPr>
+          <w:p>
+            <w:pPr>
+              <w:rPr>
+                <w:lang w:val="en-US"/>
+              </w:rPr>
+            </w:pPr>
+            <w:r>
+              <w:rPr>
+                <w:lang w:val="en-US"/>
+              </w:rPr>
+              <w:t>P</w:t>
+            </w:r>
+            <w:r>
+              <w:rPr>
+                <w:lang w:val="en-US"/>
+              </w:rPr>
+              <w:t>ractical</w:t>
+            </w:r>
+          </w:p>
+        </w:tc>
+        <w:tc>
+          <w:tcPr>
+            <w:tcW w:w="1511" w:type="dxa"/>
+          </w:tcPr>
+          <w:p>
+            <w:pPr>
+              <w:rPr>
+                <w:lang w:val="en-US"/>
+              </w:rPr>
+            </w:pPr>
+            <w:r>
+              <w:rPr>
+                <w:lang w:val="en-US"/>
+              </w:rPr>
+              <w:t>The fans in the PC blow in virtual silence.</w:t>
+            </w:r>
+          </w:p>
+        </w:tc>
+      </w:tr>
+      <w:tr>
+        <w:tc>
+          <w:tcPr>
+            <w:tcW w:w="1510" w:type="dxa"/>
+          </w:tcPr>
+          <w:p>
+            <w:pPr>
+              <w:rPr>
+                <w:lang w:val="en-US"/>
+              </w:rPr>
+            </w:pPr>
+            <w:r>
+              <w:rPr>
+                <w:lang w:val="en-US"/>
+              </w:rPr>
+              <w:t>analog</w:t>
+            </w:r>
+          </w:p>
+        </w:tc>
+        <w:tc>
+          <w:tcPr>
+            <w:tcW w:w="1510" w:type="dxa"/>
+          </w:tcPr>
+          <w:p>
+            <w:pPr>
+              <w:rPr>
+                <w:lang w:val="en-US"/>
+              </w:rPr>
+            </w:pPr>
+            <w:r>
+              <w:rPr>
+                <w:lang w:val="en-US"/>
+              </w:rPr>
+              <w:t>A</w:t>
+            </w:r>
+            <w:r>
+              <w:rPr>
+                <w:lang w:val="en-US"/>
+              </w:rPr>
+              <w:t>djective</w:t>
+            </w:r>
+            <w:r>
+              <w:rPr>
+                <w:lang w:val="en-US"/>
+              </w:rPr>
+              <w:t xml:space="preserve"> </w:t>
+            </w:r>
+          </w:p>
+        </w:tc>
+        <w:tc>
+          <w:tcPr>
+            <w:tcW w:w="1510" w:type="dxa"/>
+          </w:tcPr>
+          <w:p>
+            <w:pPr>
+              <w:rPr>
+                <w:lang w:val="en-US"/>
+              </w:rPr>
+            </w:pPr>
+            <w:r>
+              <w:rPr>
+                <w:lang w:val="en-US"/>
+              </w:rPr>
+              <w:t>Non digital.</w:t>
+            </w:r>
+          </w:p>
+        </w:tc>
+        <w:tc>
+          <w:tcPr>
+            <w:tcW w:w="1510" w:type="dxa"/>
+          </w:tcPr>
+          <w:p>
+            <w:pPr>
+              <w:rPr>
+                <w:lang w:val="en-US"/>
+              </w:rPr>
+            </w:pPr>
+            <w:r>
+              <w:rPr>
+                <w:lang w:val="en-US"/>
+              </w:rPr>
+              <w:t>A</w:t>
+            </w:r>
+            <w:r>
+              <w:rPr>
+                <w:lang w:val="en-US"/>
+              </w:rPr>
+              <w:t>nalogue</w:t>
+            </w:r>
+            <w:r>
+              <w:rPr>
+                <w:lang w:val="en-US"/>
+              </w:rPr>
+              <w:t xml:space="preserve"> </w:t>
+            </w:r>
+          </w:p>
+        </w:tc>
+        <w:tc>
+          <w:tcPr>
+            <w:tcW w:w="1511" w:type="dxa"/>
+          </w:tcPr>
+          <w:p>
+            <w:pPr>
+              <w:rPr>
+                <w:lang w:val="en-US"/>
+              </w:rPr>
+            </w:pPr>
+            <w:r>
+              <w:rPr>
+                <w:lang w:val="en-US"/>
+              </w:rPr>
+              <w:t>When a watch doesn’t have a LCD display</w:t>
+            </w:r>
+            <w:r>
+              <w:rPr>
+                <w:lang w:val="en-US"/>
+              </w:rPr>
+              <w:t>,</w:t>
+            </w:r>
+            <w:r>
+              <w:rPr>
+                <w:lang w:val="en-US"/>
+              </w:rPr>
+              <w:t xml:space="preserve"> but have old fashioned pointers.</w:t>
+            </w:r>
+          </w:p>
+        </w:tc>
+      </w:tr>
+      <w:tr>
+        <w:tc>
+          <w:tcPr>
+            <w:tcW w:w="1510" w:type="dxa"/>
+          </w:tcPr>
+          <w:p>
+            <w:pPr>
+              <w:rPr>
+                <w:lang w:val="en-US"/>
+              </w:rPr>
+            </w:pPr>
+            <w:r>
+              <w:rPr>
+                <w:lang w:val="en-US"/>
+              </w:rPr>
+              <w:t>Command</w:t>
+            </w:r>
+          </w:p>
+        </w:tc>
+        <w:tc>
+          <w:tcPr>
+            <w:tcW w:w="1510" w:type="dxa"/>
+          </w:tcPr>
+          <w:p>
+            <w:pPr>
+              <w:rPr>
+                <w:lang w:val="en-US"/>
+              </w:rPr>
+            </w:pPr>
+            <w:r>
+              <w:rPr>
+                <w:lang w:val="en-US"/>
+              </w:rPr>
+              <w:t xml:space="preserve">Noun </w:t>
+            </w:r>
+          </w:p>
+        </w:tc>
+        <w:tc>
+          <w:tcPr>
+            <w:tcW w:w="1510" w:type="dxa"/>
+          </w:tcPr>
+          <w:p>
+            <w:pPr>
+              <w:rPr>
+                <w:lang w:val="en-US"/>
+              </w:rPr>
+            </w:pPr>
+            <w:r>
+              <w:rPr>
+                <w:lang w:val="en-US"/>
+              </w:rPr>
+              <w:t>Control over something.</w:t>
+            </w:r>
+          </w:p>
+        </w:tc>
+        <w:tc>
+          <w:tcPr>
+            <w:tcW w:w="1510" w:type="dxa"/>
+          </w:tcPr>
+          <w:p>
+            <w:pPr>
+              <w:rPr>
+                <w:lang w:val="en-US"/>
+              </w:rPr>
+            </w:pPr>
+            <w:r>
+              <w:rPr>
+                <w:lang w:val="en-US"/>
+              </w:rPr>
+              <w:t>A</w:t>
+            </w:r>
+            <w:r>
+              <w:rPr>
+                <w:lang w:val="en-US"/>
+              </w:rPr>
+              <w:t>uthority</w:t>
+            </w:r>
+            <w:r>
+              <w:rPr>
+                <w:lang w:val="en-US"/>
+              </w:rPr>
+              <w:t xml:space="preserve"> </w:t>
+            </w:r>
+          </w:p>
+        </w:tc>
+        <w:tc>
+          <w:tcPr>
+            <w:tcW w:w="1511" w:type="dxa"/>
+          </w:tcPr>
+          <w:p>
+            <w:pPr>
+              <w:rPr>
+                <w:lang w:val="en-US"/>
+              </w:rPr>
+            </w:pPr>
+            <w:r>
+              <w:rPr>
+                <w:lang w:val="en-US"/>
+              </w:rPr>
+              <w:t>The players were under command of the trainer.</w:t>
+            </w:r>
+          </w:p>
+        </w:tc>
+      </w:tr>
+      <w:tr>
+        <w:tc>
+          <w:tcPr>
+            <w:tcW w:w="1510" w:type="dxa"/>
+          </w:tcPr>
+          <w:p>
+            <w:pPr>
+              <w:rPr>
+                <w:lang w:val="en-US"/>
+              </w:rPr>
+            </w:pPr>
+            <w:r>
+              <w:rPr>
+                <w:lang w:val="en-US"/>
+              </w:rPr>
+              <w:t>thread</w:t>
+            </w:r>
+          </w:p>
+        </w:tc>
+        <w:tc>
+          <w:tcPr>
+            <w:tcW w:w="1510" w:type="dxa"/>
+          </w:tcPr>
+          <w:p>
+            <w:pPr>
+              <w:rPr>
+                <w:lang w:val="en-US"/>
+              </w:rPr>
+            </w:pPr>
+            <w:r>
+              <w:rPr>
+                <w:lang w:val="en-US"/>
+              </w:rPr>
+              <w:t xml:space="preserve">Noun </w:t>
+            </w:r>
+          </w:p>
+        </w:tc>
+        <w:tc>
+          <w:tcPr>
+            <w:tcW w:w="1510" w:type="dxa"/>
+          </w:tcPr>
+          <w:p>
+            <w:pPr>
+              <w:rPr>
+                <w:lang w:val="en-US"/>
+              </w:rPr>
+            </w:pPr>
+            <w:r>
+              <w:rPr>
+                <w:lang w:val="en-US"/>
+              </w:rPr>
+              <w:t>Thin piece of something like wool.</w:t>
+            </w:r>
+          </w:p>
+        </w:tc>
+        <w:tc>
+          <w:tcPr>
+            <w:tcW w:w="1510" w:type="dxa"/>
+          </w:tcPr>
+          <w:p>
+            <w:pPr>
+              <w:rPr>
+                <w:lang w:val="en-US"/>
+              </w:rPr>
+            </w:pPr>
+            <w:r>
+              <w:rPr>
+                <w:lang w:val="en-US"/>
+              </w:rPr>
+              <w:t>Cord</w:t>
+            </w:r>
+          </w:p>
+        </w:tc>
+        <w:tc>
+          <w:tcPr>
+            <w:tcW w:w="1511" w:type="dxa"/>
+          </w:tcPr>
+          <w:p>
+            <w:pPr>
+              <w:rPr>
+                <w:lang w:val="en-US"/>
+              </w:rPr>
+            </w:pPr>
+            <w:r>
+              <w:rPr>
+                <w:lang w:val="en-US"/>
+              </w:rPr>
+              <w:t>It is always hard when you have to put a thread through the needle.</w:t>
+            </w:r>
+          </w:p>
+        </w:tc>
+      </w:tr>
+      <w:tr>
+        <w:tc>
+          <w:tcPr>
+            <w:tcW w:w="1510" w:type="dxa"/>
+          </w:tcPr>
+          <w:p>
+            <w:pPr>
+              <w:rPr>
+                <w:lang w:val="en-US"/>
+              </w:rPr>
+            </w:pPr>
+            <w:r>
+              <w:rPr>
+                <w:lang w:val="en-US"/>
+              </w:rPr>
+              <w:t>restore</w:t>
+            </w:r>
+          </w:p>
+        </w:tc>
+        <w:tc>
+          <w:tcPr>
+            <w:tcW w:w="1510" w:type="dxa"/>
+          </w:tcPr>
+          <w:p>
+            <w:pPr>
+              <w:rPr>
+                <w:lang w:val="en-US"/>
+              </w:rPr>
+            </w:pPr>
+            <w:r>
+              <w:rPr>
+                <w:lang w:val="en-US"/>
+              </w:rPr>
+              <w:t>Verb</w:t>
+            </w:r>
+          </w:p>
+        </w:tc>
+        <w:tc>
+          <w:tcPr>
+            <w:tcW w:w="1510" w:type="dxa"/>
+          </w:tcPr>
+          <w:p>
+            <w:pPr>
+              <w:rPr>
+                <w:lang w:val="en-US"/>
+              </w:rPr>
+            </w:pPr>
+            <w:r>
+              <w:rPr>
+                <w:lang w:val="en-US"/>
+              </w:rPr>
+              <w:t>To repair something that is old.</w:t>
+            </w:r>
+          </w:p>
+        </w:tc>
+        <w:tc>
+          <w:tcPr>
+            <w:tcW w:w="1510" w:type="dxa"/>
+          </w:tcPr>
+          <w:p>
+            <w:pPr>
+              <w:rPr>
+                <w:lang w:val="en-US"/>
+              </w:rPr>
+            </w:pPr>
+            <w:r>
+              <w:rPr>
+                <w:lang w:val="en-US"/>
+              </w:rPr>
+              <w:t>Recover</w:t>
+            </w:r>
+          </w:p>
+        </w:tc>
+        <w:tc>
+          <w:tcPr>
+            <w:tcW w:w="1511" w:type="dxa"/>
+          </w:tcPr>
+          <w:p>
+            <w:pPr>
+              <w:rPr>
+                <w:lang w:val="en-US"/>
+              </w:rPr>
+            </w:pPr>
+            <w:r>
+              <w:rPr>
+                <w:lang w:val="en-US"/>
+              </w:rPr>
+              <w:t>I’m going to restore some old computers this weekend.</w:t>
+            </w:r>
+          </w:p>
+        </w:tc>
+      </w:tr>
+      <w:tr>
+        <w:tc>
+          <w:tcPr>
+            <w:tcW w:w="1510" w:type="dxa"/>
+          </w:tcPr>
+          <w:p>
+            <w:pPr>
+              <w:rPr>
+                <w:lang w:val="en-US"/>
+              </w:rPr>
+            </w:pPr>
+            <w:r>
+              <w:rPr>
+                <w:lang w:val="en-US"/>
+              </w:rPr>
+              <w:t>Flaming</w:t>
+            </w:r>
+          </w:p>
+        </w:tc>
+        <w:tc>
+          <w:tcPr>
+            <w:tcW w:w="1510" w:type="dxa"/>
+          </w:tcPr>
+          <w:p>
+            <w:pPr>
+              <w:rPr>
+                <w:lang w:val="en-US"/>
+              </w:rPr>
+            </w:pPr>
+            <w:r>
+              <w:rPr>
+                <w:lang w:val="en-US"/>
+              </w:rPr>
+              <w:t>Adjective</w:t>
+            </w:r>
+          </w:p>
+        </w:tc>
+        <w:tc>
+          <w:tcPr>
+            <w:tcW w:w="1510" w:type="dxa"/>
+          </w:tcPr>
+          <w:p>
+            <w:pPr>
+              <w:rPr>
+                <w:lang w:val="en-US"/>
+              </w:rPr>
+            </w:pPr>
+            <w:r>
+              <w:rPr>
+                <w:lang w:val="en-US"/>
+              </w:rPr>
+              <w:t>When something is burning and has a bright light.</w:t>
+            </w:r>
+          </w:p>
+        </w:tc>
+        <w:tc>
+          <w:tcPr>
+            <w:tcW w:w="1510" w:type="dxa"/>
+          </w:tcPr>
+          <w:p>
+            <w:pPr>
+              <w:rPr>
+                <w:lang w:val="en-US"/>
+              </w:rPr>
+            </w:pPr>
+            <w:r>
+              <w:rPr>
+                <w:lang w:val="en-US"/>
+              </w:rPr>
+              <w:t>Red-hot</w:t>
+            </w:r>
+          </w:p>
+        </w:tc>
+        <w:tc>
+          <w:tcPr>
+            <w:tcW w:w="1511" w:type="dxa"/>
+          </w:tcPr>
+          <w:p>
+            <w:pPr>
+              <w:rPr>
+                <w:lang w:val="en-US"/>
+              </w:rPr>
+            </w:pPr>
+            <w:r>
+              <w:rPr>
+                <w:lang w:val="en-US"/>
+              </w:rPr>
+              <w:t xml:space="preserve">The metal was so hot. It was flaming red. </w:t>
+            </w:r>
+          </w:p>
+        </w:tc>
+      </w:tr>
+      <w:tr>
+        <w:tc>
+          <w:tcPr>
+            <w:tcW w:w="1510" w:type="dxa"/>
+          </w:tcPr>
+          <w:p>
+            <w:pPr>
+              <w:rPr>
+                <w:lang w:val="en-US"/>
+              </w:rPr>
+            </w:pPr>
+            <w:r>
+              <w:rPr>
+                <w:lang w:val="en-US"/>
+              </w:rPr>
+              <w:t>Icon</w:t>
+            </w:r>
+          </w:p>
+        </w:tc>
+        <w:tc>
+          <w:tcPr>
+            <w:tcW w:w="1510" w:type="dxa"/>
+          </w:tcPr>
+          <w:p>
+            <w:pPr>
+              <w:rPr>
+                <w:lang w:val="en-US"/>
+              </w:rPr>
+            </w:pPr>
+            <w:r>
+              <w:rPr>
+                <w:lang w:val="en-US"/>
+              </w:rPr>
+              <w:t xml:space="preserve">Noun </w:t>
+            </w:r>
+          </w:p>
+        </w:tc>
+        <w:tc>
+          <w:tcPr>
+            <w:tcW w:w="1510" w:type="dxa"/>
+          </w:tcPr>
+          <w:p>
+            <w:pPr>
+              <w:rPr>
+                <w:lang w:val="en-US"/>
+              </w:rPr>
+            </w:pPr>
+            <w:r>
+              <w:rPr>
+                <w:lang w:val="en-US"/>
+              </w:rPr>
+              <w:t>A small picture.</w:t>
+            </w:r>
+          </w:p>
+        </w:tc>
+        <w:tc>
+          <w:tcPr>
+            <w:tcW w:w="1510" w:type="dxa"/>
+          </w:tcPr>
+          <w:p>
+            <w:pPr>
+              <w:rPr>
+                <w:lang w:val="en-US"/>
+              </w:rPr>
+            </w:pPr>
+            <w:r>
+              <w:rPr>
+                <w:lang w:val="en-US"/>
+              </w:rPr>
+              <w:t>Symbol</w:t>
+            </w:r>
+          </w:p>
+        </w:tc>
+        <w:tc>
+          <w:tcPr>
+            <w:tcW w:w="1511" w:type="dxa"/>
+          </w:tcPr>
+          <w:p>
+            <w:pPr>
+              <w:rPr>
+                <w:lang w:val="en-US"/>
+              </w:rPr>
+            </w:pPr>
+            <w:r>
+              <w:rPr>
+                <w:lang w:val="en-US"/>
+              </w:rPr>
+              <w:t>If you click on the icon with the little bird you will be redirected to my twitter account.</w:t>
+            </w:r>
+          </w:p>
+        </w:tc>
+      </w:tr>
+      <w:tr>
+        <w:tc>
+          <w:tcPr>
+            <w:tcW w:w="1510" w:type="dxa"/>
+          </w:tcPr>
+          <w:p>
+            <w:pPr>
+              <w:rPr>
+                <w:lang w:val="en-US"/>
+              </w:rPr>
+            </w:pPr>
+            <w:r>
+              <w:rPr>
+                <w:lang w:val="en-US"/>
+              </w:rPr>
+              <w:t>security</w:t>
+            </w:r>
+          </w:p>
+        </w:tc>
+        <w:tc>
+          <w:tcPr>
+            <w:tcW w:w="1510" w:type="dxa"/>
+          </w:tcPr>
+          <w:p>
+            <w:pPr>
+              <w:rPr>
+                <w:lang w:val="en-US"/>
+              </w:rPr>
+            </w:pPr>
+            <w:r>
+              <w:rPr>
+                <w:lang w:val="en-US"/>
+              </w:rPr>
+              <w:t xml:space="preserve">Noun </w:t>
+            </w:r>
+          </w:p>
+        </w:tc>
+        <w:tc>
+          <w:tcPr>
+            <w:tcW w:w="1510" w:type="dxa"/>
+          </w:tcPr>
+          <w:p>
+            <w:pPr>
+              <w:rPr>
+                <w:lang w:val="en-US"/>
+              </w:rPr>
+            </w:pPr>
+            <w:r>
+              <w:rPr>
+                <w:lang w:val="en-US"/>
+              </w:rPr>
+              <w:t>To protect something or someone.</w:t>
+            </w:r>
+          </w:p>
+        </w:tc>
+        <w:tc>
+          <w:tcPr>
+            <w:tcW w:w="1510" w:type="dxa"/>
+          </w:tcPr>
+          <w:p>
+            <w:pPr>
+              <w:rPr>
+                <w:lang w:val="en-US"/>
+              </w:rPr>
+            </w:pPr>
+            <w:r>
+              <w:rPr>
+                <w:lang w:val="en-US"/>
+              </w:rPr>
+              <w:t>S</w:t>
+            </w:r>
+            <w:r>
+              <w:rPr>
+                <w:lang w:val="en-US"/>
+              </w:rPr>
+              <w:t>urveillance</w:t>
+            </w:r>
+            <w:r>
+              <w:rPr>
+                <w:lang w:val="en-US"/>
+              </w:rPr>
+              <w:t xml:space="preserve"> </w:t>
+            </w:r>
+          </w:p>
+        </w:tc>
+        <w:tc>
+          <w:tcPr>
+            <w:tcW w:w="1511" w:type="dxa"/>
+          </w:tcPr>
+          <w:p>
+            <w:pPr>
+              <w:rPr>
+                <w:lang w:val="en-US"/>
+              </w:rPr>
+            </w:pPr>
+            <w:r>
+              <w:rPr>
+                <w:lang w:val="en-US"/>
+              </w:rPr>
+              <w:t xml:space="preserve">He is studying to be a security officer at a prison. </w:t>
+            </w:r>
+          </w:p>
+        </w:tc>
+      </w:tr>
+      <w:tr>
+        <w:tc>
+          <w:tcPr>
+            <w:tcW w:w="1510" w:type="dxa"/>
+          </w:tcPr>
+          <w:p>
+            <w:pPr>
+              <w:rPr>
+                <w:lang w:val="en-US"/>
+              </w:rPr>
+            </w:pPr>
+            <w:r>
+              <w:rPr>
+                <w:lang w:val="en-US"/>
+              </w:rPr>
+              <w:t>snapshot</w:t>
+            </w:r>
+          </w:p>
+        </w:tc>
+        <w:tc>
+          <w:tcPr>
+            <w:tcW w:w="1510" w:type="dxa"/>
+          </w:tcPr>
+          <w:p>
+            <w:pPr>
+              <w:rPr>
+                <w:lang w:val="en-US"/>
+              </w:rPr>
+            </w:pPr>
+            <w:r>
+              <w:rPr>
+                <w:lang w:val="en-US"/>
+              </w:rPr>
+              <w:t xml:space="preserve">Noun </w:t>
+            </w:r>
+          </w:p>
+        </w:tc>
+        <w:tc>
+          <w:tcPr>
+            <w:tcW w:w="1510" w:type="dxa"/>
+          </w:tcPr>
+          <w:p>
+            <w:pPr>
+              <w:rPr>
+                <w:lang w:val="en-US"/>
+              </w:rPr>
+            </w:pPr>
+            <w:r>
+              <w:rPr>
+                <w:lang w:val="en-US"/>
+              </w:rPr>
+              <w:t>A photograph that is taken quickly.</w:t>
+            </w:r>
+          </w:p>
+        </w:tc>
+        <w:tc>
+          <w:tcPr>
+            <w:tcW w:w="1510" w:type="dxa"/>
+          </w:tcPr>
+          <w:p>
+            <w:pPr>
+              <w:rPr>
+                <w:lang w:val="en-US"/>
+              </w:rPr>
+            </w:pPr>
+            <w:r>
+              <w:rPr>
+                <w:lang w:val="en-US"/>
+              </w:rPr>
+              <w:t xml:space="preserve">Photo </w:t>
+            </w:r>
+          </w:p>
+        </w:tc>
+        <w:tc>
+          <w:tcPr>
+            <w:tcW w:w="1511" w:type="dxa"/>
+          </w:tcPr>
+          <w:p>
+            <w:pPr>
+              <w:rPr>
+                <w:lang w:val="en-US"/>
+              </w:rPr>
+            </w:pPr>
+            <w:r>
+              <w:rPr>
+                <w:lang w:val="en-US"/>
+              </w:rPr>
+              <w:t>When he saw a rare bird he took a snapshot of it.</w:t>
+            </w:r>
+          </w:p>
+        </w:tc>
+      </w:tr>
+      <w:tr>
+        <w:tc>
+          <w:tcPr>
+            <w:tcW w:w="1510" w:type="dxa"/>
+          </w:tcPr>
+          <w:p>
+            <w:pPr>
+              <w:rPr>
+                <w:lang w:val="en-US"/>
+              </w:rPr>
+            </w:pPr>
+            <w:r>
+              <w:rPr>
+                <w:lang w:val="en-US"/>
+              </w:rPr>
+              <w:t xml:space="preserve">Design </w:t>
+            </w:r>
+          </w:p>
+        </w:tc>
+        <w:tc>
+          <w:tcPr>
+            <w:tcW w:w="1510" w:type="dxa"/>
+          </w:tcPr>
+          <w:p>
+            <w:pPr>
+              <w:rPr>
+                <w:lang w:val="en-US"/>
+              </w:rPr>
+            </w:pPr>
+            <w:r>
+              <w:rPr>
+                <w:lang w:val="en-US"/>
+              </w:rPr>
+              <w:t xml:space="preserve">Noun </w:t>
+            </w:r>
+          </w:p>
+        </w:tc>
+        <w:tc>
+          <w:tcPr>
+            <w:tcW w:w="1510" w:type="dxa"/>
+          </w:tcPr>
+          <w:p>
+            <w:pPr>
+              <w:rPr>
+                <w:lang w:val="en-US"/>
+              </w:rPr>
+            </w:pPr>
+            <w:r>
+              <w:rPr>
+                <w:lang w:val="en-US"/>
+              </w:rPr>
+              <w:t>A drawing of something.</w:t>
+            </w:r>
+          </w:p>
+        </w:tc>
+        <w:tc>
+          <w:tcPr>
+            <w:tcW w:w="1510" w:type="dxa"/>
+          </w:tcPr>
+          <w:p>
+            <w:pPr>
+              <w:rPr>
+                <w:lang w:val="en-US"/>
+              </w:rPr>
+            </w:pPr>
+            <w:r>
+              <w:rPr>
+                <w:lang w:val="en-US"/>
+              </w:rPr>
+              <w:t>C</w:t>
+            </w:r>
+            <w:r>
+              <w:rPr>
+                <w:lang w:val="en-US"/>
+              </w:rPr>
+              <w:t>omposition</w:t>
+            </w:r>
+            <w:r>
+              <w:rPr>
+                <w:lang w:val="en-US"/>
+              </w:rPr>
+              <w:t xml:space="preserve"> </w:t>
+            </w:r>
+          </w:p>
+        </w:tc>
+        <w:tc>
+          <w:tcPr>
+            <w:tcW w:w="1511" w:type="dxa"/>
+          </w:tcPr>
+          <w:p>
+            <w:pPr>
+              <w:rPr>
+                <w:lang w:val="en-US"/>
+              </w:rPr>
+            </w:pPr>
+            <w:r>
+              <w:rPr>
+                <w:lang w:val="en-US"/>
+              </w:rPr>
+              <w:t>The a</w:t>
+            </w:r>
+            <w:r>
+              <w:rPr>
+                <w:lang w:val="en-US"/>
+              </w:rPr>
+              <w:t>rchitect is designing a house for a costumer.</w:t>
+            </w:r>
+          </w:p>
+        </w:tc>
+      </w:tr>
+      <w:tr>
+        <w:tc>
+          <w:tcPr>
+            <w:tcW w:w="1510" w:type="dxa"/>
+          </w:tcPr>
+          <w:p>
+            <w:pPr>
+              <w:rPr>
+                <w:lang w:val="en-US"/>
+              </w:rPr>
+            </w:pPr>
+          </w:p>
+          <w:p>
+            <w:pPr>
+              <w:rPr>
+                <w:lang w:val="en-US"/>
+              </w:rPr>
+            </w:pPr>
+          </w:p>
+          <w:p>
+            <w:pPr>
+              <w:rPr>
+                <w:lang w:val="en-US"/>
+              </w:rPr>
+            </w:pPr>
+          </w:p>
+          <w:p>
+            <w:pPr>
+              <w:rPr>
+                <w:lang w:val="en-US"/>
+              </w:rPr>
+            </w:pPr>
+            <w:r>
+              <w:rPr>
+                <w:lang w:val="en-US"/>
+              </w:rPr>
+              <w:lastRenderedPageBreak/>
+              <w:t>Prefer</w:t>
+            </w:r>
+          </w:p>
+        </w:tc>
+        <w:tc>
+          <w:tcPr>
+            <w:tcW w:w="1510" w:type="dxa"/>
+          </w:tcPr>
+          <w:p>
+            <w:pPr>
+              <w:rPr>
+                <w:lang w:val="en-US"/>
+              </w:rPr>
+            </w:pPr>
+          </w:p>
+          <w:p>
+            <w:pPr>
+              <w:rPr>
+                <w:lang w:val="en-US"/>
+              </w:rPr>
+            </w:pPr>
+          </w:p>
+          <w:p>
+            <w:pPr>
+              <w:rPr>
+                <w:lang w:val="en-US"/>
+              </w:rPr>
+            </w:pPr>
+          </w:p>
+          <w:p>
+            <w:pPr>
+              <w:rPr>
+                <w:lang w:val="en-US"/>
+              </w:rPr>
+            </w:pPr>
+            <w:r>
+              <w:rPr>
+                <w:lang w:val="en-US"/>
+              </w:rPr>
+              <w:lastRenderedPageBreak/>
+              <w:t>Verb</w:t>
+            </w:r>
+          </w:p>
+        </w:tc>
+        <w:tc>
+          <w:tcPr>
+            <w:tcW w:w="1510" w:type="dxa"/>
+          </w:tcPr>
+          <w:p>
+            <w:pPr>
+              <w:rPr>
+                <w:lang w:val="en-US"/>
+              </w:rPr>
+            </w:pPr>
+          </w:p>
+          <w:p>
+            <w:pPr>
+              <w:rPr>
+                <w:lang w:val="en-US"/>
+              </w:rPr>
+            </w:pPr>
+          </w:p>
+          <w:p>
+            <w:pPr>
+              <w:rPr>
+                <w:lang w:val="en-US"/>
+              </w:rPr>
+            </w:pPr>
+            <w:r>
+              <w:rPr>
+                <w:lang w:val="en-US"/>
+              </w:rPr>
+              <w:lastRenderedPageBreak/>
+              <w:t>When you like something more than another thing.</w:t>
+            </w:r>
+          </w:p>
+        </w:tc>
+        <w:tc>
+          <w:tcPr>
+            <w:tcW w:w="1510" w:type="dxa"/>
+          </w:tcPr>
+          <w:p>
+            <w:pPr>
+              <w:rPr>
+                <w:lang w:val="en-US"/>
+              </w:rPr>
+            </w:pPr>
+          </w:p>
+          <w:p>
+            <w:pPr>
+              <w:rPr>
+                <w:lang w:val="en-US"/>
+              </w:rPr>
+            </w:pPr>
+          </w:p>
+          <w:p>
+            <w:pPr>
+              <w:rPr>
+                <w:lang w:val="en-US"/>
+              </w:rPr>
+            </w:pPr>
+          </w:p>
+          <w:p>
+            <w:pPr>
+              <w:rPr>
+                <w:lang w:val="en-US"/>
+              </w:rPr>
+            </w:pPr>
+            <w:r>
+              <w:rPr>
+                <w:lang w:val="en-US"/>
+              </w:rPr>
+              <w:lastRenderedPageBreak/>
+              <w:t>W</w:t>
+            </w:r>
+            <w:r>
+              <w:rPr>
+                <w:lang w:val="en-US"/>
+              </w:rPr>
+              <w:t>ish</w:t>
+            </w:r>
+            <w:r>
+              <w:rPr>
+                <w:lang w:val="en-US"/>
+              </w:rPr>
+              <w:t xml:space="preserve"> </w:t>
+            </w:r>
+          </w:p>
+        </w:tc>
+        <w:tc>
+          <w:tcPr>
+            <w:tcW w:w="1511" w:type="dxa"/>
+          </w:tcPr>
+          <w:p>
+            <w:pPr>
+              <w:rPr>
+                <w:lang w:val="en-US"/>
+              </w:rPr>
+            </w:pPr>
+          </w:p>
+          <w:p>
+            <w:pPr>
+              <w:rPr>
+                <w:lang w:val="en-US"/>
+              </w:rPr>
+            </w:pPr>
+          </w:p>
+          <w:p>
+            <w:pPr>
+              <w:rPr>
+                <w:lang w:val="en-US"/>
+              </w:rPr>
+            </w:pPr>
+          </w:p>
+          <w:p>
+            <w:pPr>
+              <w:rPr>
+                <w:lang w:val="en-US"/>
+              </w:rPr>
+            </w:pPr>
+            <w:r>
+              <w:rPr>
+                <w:lang w:val="en-US"/>
+              </w:rPr>
+              <w:lastRenderedPageBreak/>
+              <w:t>I prefer beer over wine.</w:t>
+            </w:r>
+          </w:p>
+        </w:tc>
+      </w:tr>
+      <w:tr>
+        <w:tc>
+          <w:tcPr>
+            <w:tcW w:w="1510" w:type="dxa"/>
+          </w:tcPr>
+          <w:p>
+            <w:pPr>
+              <w:rPr>
+                <w:lang w:val="en-US"/>
+              </w:rPr>
+            </w:pPr>
+            <w:r>
+              <w:rPr>
+                <w:lang w:val="en-US"/>
+              </w:rPr>
+              <w:t xml:space="preserve">Reschedule </w:t>
+            </w:r>
+          </w:p>
+        </w:tc>
+        <w:tc>
+          <w:tcPr>
+            <w:tcW w:w="1510" w:type="dxa"/>
+          </w:tcPr>
+          <w:p>
+            <w:pPr>
+              <w:rPr>
+                <w:lang w:val="en-US"/>
+              </w:rPr>
+            </w:pPr>
+            <w:r>
+              <w:rPr>
+                <w:lang w:val="en-US"/>
+              </w:rPr>
+              <w:t xml:space="preserve">Verb </w:t>
+            </w:r>
+          </w:p>
+        </w:tc>
+        <w:tc>
+          <w:tcPr>
+            <w:tcW w:w="1510" w:type="dxa"/>
+          </w:tcPr>
+          <w:p>
+            <w:pPr>
+              <w:rPr>
+                <w:lang w:val="en-US"/>
+              </w:rPr>
+            </w:pPr>
+            <w:r>
+              <w:rPr>
+                <w:lang w:val="en-US"/>
+              </w:rPr>
+              <w:t>To pick another date for an already planned appointment.</w:t>
+            </w:r>
+          </w:p>
+        </w:tc>
+        <w:tc>
+          <w:tcPr>
+            <w:tcW w:w="1510" w:type="dxa"/>
+          </w:tcPr>
+          <w:p>
+            <w:pPr>
+              <w:rPr>
+                <w:lang w:val="en-US"/>
+              </w:rPr>
+            </w:pPr>
+            <w:r>
+              <w:rPr>
+                <w:lang w:val="en-US"/>
+              </w:rPr>
+              <w:t xml:space="preserve">Suspend </w:t>
+            </w:r>
+          </w:p>
+        </w:tc>
+        <w:tc>
+          <w:tcPr>
+            <w:tcW w:w="1511" w:type="dxa"/>
+          </w:tcPr>
+          <w:p>
+            <w:pPr>
+              <w:rPr>
+                <w:lang w:val="en-US"/>
+              </w:rPr>
+            </w:pPr>
+            <w:r>
+              <w:rPr>
+                <w:lang w:val="en-US"/>
+              </w:rPr>
+              <w:t>I called my manager yesterday to reschedule our appointment because I already planned a holiday</w:t>
+            </w:r>
+            <w:r>
+              <w:rPr>
+                <w:lang w:val="en-US"/>
+              </w:rPr>
+              <w:t xml:space="preserve"> at that date</w:t>
             </w:r>
             <w:bookmarkStart w:id="0" w:name="_GoBack"/>
             <w:bookmarkEnd w:id="0"/>
-          </w:p>
-        </w:tc>
-        <w:tc>
-          <w:tcPr>
-            <w:tcW w:w="1510" w:type="dxa"/>
-          </w:tcPr>
-          <w:p>
-            <w:r>
-              <w:t>business</w:t>
-            </w:r>
-          </w:p>
-        </w:tc>
-        <w:tc>
-          <w:tcPr>
-            <w:tcW w:w="1511" w:type="dxa"/>
-          </w:tcPr>
-          <w:p/>
-        </w:tc>
-        <w:tc>
-          <w:tcPr>
-            <w:tcW w:w="1511" w:type="dxa"/>
-          </w:tcPr>
-          <w:p/>
-        </w:tc>
-      </w:tr>
-      <w:tr>
-        <w:tc>
-          <w:tcPr>
-            <w:tcW w:w="1510" w:type="dxa"/>
-          </w:tcPr>
-          <w:p>
-            <w:r>
-              <w:t>Acceptance</w:t>
-            </w:r>
-          </w:p>
-          <w:p/>
-        </w:tc>
-        <w:tc>
-          <w:tcPr>
-            <w:tcW w:w="1510" w:type="dxa"/>
-          </w:tcPr>
-          <w:p>
-            <w:r>
-              <w:t>Noun</w:t>
-            </w:r>
-          </w:p>
-        </w:tc>
-        <w:tc>
-          <w:tcPr>
-            <w:tcW w:w="1510" w:type="dxa"/>
-          </w:tcPr>
-          <w:p>
-            <w:r>
-              <w:t>To accept something</w:t>
-            </w:r>
-            <w:r>
+            <w:r>
+              <w:rPr>
+                <w:lang w:val="en-US"/>
+              </w:rPr>
               <w:t>.</w:t>
             </w:r>
           </w:p>
-        </w:tc>
-        <w:tc>
-          <w:tcPr>
-            <w:tcW w:w="1510" w:type="dxa"/>
-          </w:tcPr>
-          <w:p>
-            <w:r>
-              <w:t>approval</w:t>
-            </w:r>
-          </w:p>
-        </w:tc>
-        <w:tc>
-          <w:tcPr>
-            <w:tcW w:w="1511" w:type="dxa"/>
-          </w:tcPr>
-          <w:p/>
-        </w:tc>
-        <w:tc>
-          <w:tcPr>
-            <w:tcW w:w="1511" w:type="dxa"/>
-          </w:tcPr>
-          <w:p/>
         </w:tc>
       </w:tr>
     </w:tbl>
-    <w:p/>
+    <w:p>
+      <w:pPr>
+        <w:rPr>
+          <w:lang w:val="en-US"/>
+        </w:rPr>
+      </w:pPr>
+    </w:p>
     <w:sectPr>
       <w:pgSz w:w="11906" w:h="16838"/>
       <w:pgMar w:top="1417" w:right="1417" w:bottom="1417" w:left="1417" w:header="708" w:footer="708" w:gutter="0"/>
@@ -557,6 +3045,7 @@
     <w:lsdException w:name="HTML Sample" w:semiHidden="1" w:unhideWhenUsed="1"/>
     <w:lsdException w:name="HTML Typewriter" w:semiHidden="1" w:unhideWhenUsed="1"/>
     <w:lsdException w:name="HTML Variable" w:semiHidden="1" w:unhideWhenUsed="1"/>
+    <w:lsdException w:name="Normal Table" w:semiHidden="1" w:unhideWhenUsed="1"/>
     <w:lsdException w:name="annotation subject" w:semiHidden="1" w:unhideWhenUsed="1"/>
     <w:lsdException w:name="No List" w:semiHidden="1" w:unhideWhenUsed="1"/>
     <w:lsdException w:name="Outline List 1" w:semiHidden="1" w:unhideWhenUsed="1"/>
@@ -603,8 +3092,10 @@
     <w:lsdException w:name="Table Subtle 2" w:semiHidden="1" w:unhideWhenUsed="1"/>
     <w:lsdException w:name="Table Web 1" w:semiHidden="1" w:unhideWhenUsed="1"/>
     <w:lsdException w:name="Table Web 2" w:semiHidden="1" w:unhideWhenUsed="1"/>
+    <w:lsdException w:name="Table Web 3" w:semiHidden="1" w:unhideWhenUsed="1"/>
     <w:lsdException w:name="Balloon Text" w:semiHidden="1" w:unhideWhenUsed="1"/>
     <w:lsdException w:name="Table Grid" w:uiPriority="39"/>
+    <w:lsdException w:name="Table Theme" w:semiHidden="1" w:unhideWhenUsed="1"/>
     <w:lsdException w:name="Placeholder Text" w:semiHidden="1"/>
     <w:lsdException w:name="No Spacing" w:uiPriority="1" w:qFormat="1"/>
     <w:lsdException w:name="Light Shading" w:uiPriority="60"/>
@@ -831,7 +3322,6 @@
   <w:style w:type="character" w:default="1" w:styleId="Standaardalinea-lettertype">
     <w:name w:val="Default Paragraph Font"/>
     <w:uiPriority w:val="1"/>
-    <w:semiHidden/>
     <w:unhideWhenUsed/>
   </w:style>
   <w:style w:type="table" w:default="1" w:styleId="Standaardtabel">
